--- a/assets/resume/seanlaingresume.docx
+++ b/assets/resume/seanlaingresume.docx
@@ -33,6 +33,8 @@
             <w:pPr>
               <w:pStyle w:val="Title"/>
             </w:pPr>
+            <w:bookmarkStart w:id="0" w:name="_GoBack"/>
+            <w:bookmarkEnd w:id="0"/>
             <w:r>
               <w:t>Sean</w:t>
             </w:r>
@@ -115,8 +117,254 @@
               <w:contextualSpacing w:val="0"/>
             </w:pPr>
             <w:r>
-              <w:t xml:space="preserve">Always learning, self-motivated techie with a passion for problem solving of all kinds. </w:t>
+              <w:t xml:space="preserve">I am always learning </w:t>
             </w:r>
+            <w:r>
+              <w:t>and love a challenge. I have been helping people understand and fix their technology since I was young and I am still the go to guy when something does not work right.</w:t>
+            </w:r>
+          </w:p>
+          <w:p>
+            <w:pPr>
+              <w:contextualSpacing w:val="0"/>
+            </w:pPr>
+          </w:p>
+          <w:p>
+            <w:pPr>
+              <w:pStyle w:val="Heading1"/>
+              <w:outlineLvl w:val="0"/>
+            </w:pPr>
+            <w:r>
+              <w:t xml:space="preserve">Technical </w:t>
+            </w:r>
+            <w:sdt>
+              <w:sdtPr>
+                <w:alias w:val="Skills:"/>
+                <w:tag w:val="Skills:"/>
+                <w:id w:val="-1392877668"/>
+                <w:placeholder>
+                  <w:docPart w:val="44F0A0C4D3E04355B0F3CC7D2EBD6C9E"/>
+                </w:placeholder>
+                <w:temporary/>
+                <w:showingPlcHdr/>
+                <w15:appearance w15:val="hidden"/>
+              </w:sdtPr>
+              <w:sdtEndPr/>
+              <w:sdtContent>
+                <w:r>
+                  <w:t>Skills</w:t>
+                </w:r>
+              </w:sdtContent>
+            </w:sdt>
+          </w:p>
+          <w:tbl>
+            <w:tblPr>
+              <w:tblStyle w:val="TableGrid"/>
+              <w:tblW w:w="5000" w:type="pct"/>
+              <w:tblCellMar>
+                <w:left w:w="0" w:type="dxa"/>
+                <w:right w:w="0" w:type="dxa"/>
+              </w:tblCellMar>
+              <w:tblLook w:val="04A0" w:firstRow="1" w:lastRow="0" w:firstColumn="1" w:lastColumn="0" w:noHBand="0" w:noVBand="1"/>
+              <w:tblDescription w:val="Skills layout table"/>
+            </w:tblPr>
+            <w:tblGrid>
+              <w:gridCol w:w="4680"/>
+              <w:gridCol w:w="4680"/>
+            </w:tblGrid>
+            <w:tr>
+              <w:tc>
+                <w:tcPr>
+                  <w:tcW w:w="4675" w:type="dxa"/>
+                </w:tcPr>
+                <w:p>
+                  <w:pPr>
+                    <w:pStyle w:val="ListBullet"/>
+                    <w:contextualSpacing w:val="0"/>
+                  </w:pPr>
+                  <w:r>
+                    <w:t>PHP (</w:t>
+                  </w:r>
+                  <w:r>
+                    <w:t>4</w:t>
+                  </w:r>
+                  <w:r>
+                    <w:t xml:space="preserve"> Months)</w:t>
+                  </w:r>
+                </w:p>
+                <w:p>
+                  <w:pPr>
+                    <w:pStyle w:val="ListBullet"/>
+                    <w:contextualSpacing w:val="0"/>
+                  </w:pPr>
+                  <w:r>
+                    <w:t>SQL (6 Months)</w:t>
+                  </w:r>
+                </w:p>
+                <w:p>
+                  <w:pPr>
+                    <w:pStyle w:val="ListBullet"/>
+                    <w:contextualSpacing w:val="0"/>
+                  </w:pPr>
+                  <w:r>
+                    <w:t>C# (6 Months – School)</w:t>
+                  </w:r>
+                </w:p>
+                <w:p>
+                  <w:pPr>
+                    <w:pStyle w:val="ListBullet"/>
+                    <w:contextualSpacing w:val="0"/>
+                  </w:pPr>
+                  <w:r>
+                    <w:t>Java (4 Months)</w:t>
+                  </w:r>
+                </w:p>
+                <w:p>
+                  <w:pPr>
+                    <w:pStyle w:val="ListBullet"/>
+                    <w:contextualSpacing w:val="0"/>
+                  </w:pPr>
+                  <w:r>
+                    <w:t>Python (2 Months)</w:t>
+                  </w:r>
+                </w:p>
+                <w:p>
+                  <w:pPr>
+                    <w:pStyle w:val="ListBullet"/>
+                    <w:contextualSpacing w:val="0"/>
+                  </w:pPr>
+                  <w:r>
+                    <w:t>Angular 6 (2 Months)</w:t>
+                  </w:r>
+                </w:p>
+                <w:p>
+                  <w:pPr>
+                    <w:pStyle w:val="ListBullet"/>
+                    <w:contextualSpacing w:val="0"/>
+                  </w:pPr>
+                  <w:r>
+                    <w:t>HTML/CSS (6 Months)</w:t>
+                  </w:r>
+                </w:p>
+                <w:p>
+                  <w:pPr>
+                    <w:pStyle w:val="ListBullet"/>
+                    <w:contextualSpacing w:val="0"/>
+                  </w:pPr>
+                  <w:r>
+                    <w:t xml:space="preserve">Active Directory </w:t>
+                  </w:r>
+                </w:p>
+                <w:p>
+                  <w:pPr>
+                    <w:pStyle w:val="ListBullet"/>
+                    <w:numPr>
+                      <w:ilvl w:val="0"/>
+                      <w:numId w:val="0"/>
+                    </w:numPr>
+                    <w:ind w:left="360"/>
+                    <w:contextualSpacing w:val="0"/>
+                  </w:pPr>
+                </w:p>
+              </w:tc>
+              <w:tc>
+                <w:tcPr>
+                  <w:tcW w:w="4675" w:type="dxa"/>
+                  <w:tcMar>
+                    <w:left w:w="360" w:type="dxa"/>
+                  </w:tcMar>
+                </w:tcPr>
+                <w:p>
+                  <w:pPr>
+                    <w:pStyle w:val="ListBullet"/>
+                    <w:contextualSpacing w:val="0"/>
+                  </w:pPr>
+                  <w:r>
+                    <w:t>Linux (User)</w:t>
+                  </w:r>
+                </w:p>
+                <w:p>
+                  <w:pPr>
+                    <w:pStyle w:val="ListBullet"/>
+                    <w:contextualSpacing w:val="0"/>
+                  </w:pPr>
+                  <w:r>
+                    <w:t>Windows 7 (Support)</w:t>
+                  </w:r>
+                </w:p>
+                <w:p>
+                  <w:pPr>
+                    <w:pStyle w:val="ListBullet"/>
+                    <w:contextualSpacing w:val="0"/>
+                  </w:pPr>
+                  <w:r>
+                    <w:t>Outlook (Support)</w:t>
+                  </w:r>
+                </w:p>
+                <w:p>
+                  <w:pPr>
+                    <w:pStyle w:val="ListBullet"/>
+                    <w:contextualSpacing w:val="0"/>
+                  </w:pPr>
+                  <w:r>
+                    <w:t>Hardware Support</w:t>
+                  </w:r>
+                </w:p>
+                <w:p>
+                  <w:pPr>
+                    <w:pStyle w:val="ListBullet"/>
+                    <w:contextualSpacing w:val="0"/>
+                  </w:pPr>
+                  <w:r>
+                    <w:t>Windows 10 (User)</w:t>
+                  </w:r>
+                </w:p>
+                <w:p>
+                  <w:pPr>
+                    <w:pStyle w:val="ListBullet"/>
+                    <w:contextualSpacing w:val="0"/>
+                  </w:pPr>
+                  <w:r>
+                    <w:t>iOS and Android (Support)</w:t>
+                  </w:r>
+                </w:p>
+                <w:p>
+                  <w:pPr>
+                    <w:pStyle w:val="ListBullet"/>
+                    <w:contextualSpacing w:val="0"/>
+                  </w:pPr>
+                  <w:r>
+                    <w:t>Windows Image Deployment</w:t>
+                  </w:r>
+                </w:p>
+                <w:p>
+                  <w:pPr>
+                    <w:pStyle w:val="ListBullet"/>
+                    <w:numPr>
+                      <w:ilvl w:val="0"/>
+                      <w:numId w:val="0"/>
+                    </w:numPr>
+                    <w:ind w:left="360"/>
+                    <w:contextualSpacing w:val="0"/>
+                  </w:pPr>
+                </w:p>
+                <w:p>
+                  <w:pPr>
+                    <w:pStyle w:val="ListBullet"/>
+                    <w:numPr>
+                      <w:ilvl w:val="0"/>
+                      <w:numId w:val="0"/>
+                    </w:numPr>
+                    <w:ind w:left="360"/>
+                    <w:contextualSpacing w:val="0"/>
+                  </w:pPr>
+                </w:p>
+              </w:tc>
+            </w:tr>
+          </w:tbl>
+          <w:p>
+            <w:pPr>
+              <w:contextualSpacing w:val="0"/>
+            </w:pPr>
           </w:p>
         </w:tc>
       </w:tr>
@@ -132,13 +380,13 @@
         <mc:AlternateContent>
           <mc:Choice Requires="wps">
             <w:drawing>
-              <wp:anchor distT="45720" distB="45720" distL="114300" distR="114300" simplePos="0" relativeHeight="251660288" behindDoc="0" locked="0" layoutInCell="1" allowOverlap="1" wp14:anchorId="69C0355E" wp14:editId="0DCC5568">
+              <wp:anchor distT="45720" distB="45720" distL="114300" distR="114300" simplePos="0" relativeHeight="251660288" behindDoc="0" locked="0" layoutInCell="1" allowOverlap="1" wp14:anchorId="57CBD5E2" wp14:editId="41D91798">
                 <wp:simplePos x="0" y="0"/>
                 <wp:positionH relativeFrom="column">
-                  <wp:posOffset>5181600</wp:posOffset>
+                  <wp:posOffset>5057775</wp:posOffset>
                 </wp:positionH>
                 <wp:positionV relativeFrom="paragraph">
-                  <wp:posOffset>-835660</wp:posOffset>
+                  <wp:posOffset>-3093085</wp:posOffset>
                 </wp:positionV>
                 <wp:extent cx="2360930" cy="1404620"/>
                 <wp:effectExtent l="0" t="0" r="22860" b="14605"/>
@@ -199,11 +447,11 @@
           </mc:Choice>
           <mc:Fallback>
             <w:pict>
-              <v:shapetype w14:anchorId="69C0355E" id="_x0000_t202" coordsize="21600,21600" o:spt="202" path="m,l,21600r21600,l21600,xe">
+              <v:shapetype w14:anchorId="57CBD5E2" id="_x0000_t202" coordsize="21600,21600" o:spt="202" path="m,l,21600r21600,l21600,xe">
                 <v:stroke joinstyle="miter"/>
                 <v:path gradientshapeok="t" o:connecttype="rect"/>
               </v:shapetype>
-              <v:shape id="Text Box 2" o:spid="_x0000_s1026" type="#_x0000_t202" style="position:absolute;margin-left:408pt;margin-top:-65.8pt;width:185.9pt;height:110.6pt;z-index:251660288;visibility:visible;mso-wrap-style:square;mso-width-percent:400;mso-height-percent:200;mso-wrap-distance-left:9pt;mso-wrap-distance-top:3.6pt;mso-wrap-distance-right:9pt;mso-wrap-distance-bottom:3.6pt;mso-position-horizontal:absolute;mso-position-horizontal-relative:text;mso-position-vertical:absolute;mso-position-vertical-relative:text;mso-width-percent:400;mso-height-percent:200;mso-width-relative:margin;mso-height-relative:margin;v-text-anchor:top" o:gfxdata="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" strokecolor="white [3212]">
+              <v:shape id="Text Box 2" o:spid="_x0000_s1026" type="#_x0000_t202" style="position:absolute;margin-left:398.25pt;margin-top:-243.55pt;width:185.9pt;height:110.6pt;z-index:251660288;visibility:visible;mso-wrap-style:square;mso-width-percent:400;mso-height-percent:200;mso-wrap-distance-left:9pt;mso-wrap-distance-top:3.6pt;mso-wrap-distance-right:9pt;mso-wrap-distance-bottom:3.6pt;mso-position-horizontal:absolute;mso-position-horizontal-relative:text;mso-position-vertical:absolute;mso-position-vertical-relative:text;mso-width-percent:400;mso-height-percent:200;mso-width-relative:margin;mso-height-relative:margin;v-text-anchor:top" o:gfxdata="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" strokecolor="white [3212]">
                 <v:textbox style="mso-fit-shape-to-text:t">
                   <w:txbxContent>
                     <w:p>
@@ -223,18 +471,18 @@
           <w:noProof/>
         </w:rPr>
         <w:drawing>
-          <wp:anchor distT="0" distB="0" distL="114300" distR="114300" simplePos="0" relativeHeight="251658240" behindDoc="0" locked="0" layoutInCell="1" allowOverlap="1" wp14:anchorId="1EB14C95" wp14:editId="12D3B810">
+          <wp:anchor distT="0" distB="0" distL="114300" distR="114300" simplePos="0" relativeHeight="251661312" behindDoc="1" locked="0" layoutInCell="1" allowOverlap="1" wp14:anchorId="2F79E653" wp14:editId="7285D152">
             <wp:simplePos x="0" y="0"/>
-            <wp:positionH relativeFrom="column">
-              <wp:posOffset>5210175</wp:posOffset>
+            <wp:positionH relativeFrom="margin">
+              <wp:posOffset>4972050</wp:posOffset>
             </wp:positionH>
             <wp:positionV relativeFrom="paragraph">
-              <wp:posOffset>-2017395</wp:posOffset>
+              <wp:posOffset>-4464685</wp:posOffset>
             </wp:positionV>
-            <wp:extent cx="1304925" cy="1304925"/>
+            <wp:extent cx="1571625" cy="1571625"/>
             <wp:effectExtent l="0" t="0" r="9525" b="9525"/>
             <wp:wrapNone/>
-            <wp:docPr id="1" name="Picture 1" descr="C:\Users\SeanL\Pictures\Papes\download.png"/>
+            <wp:docPr id="2" name="Picture 2" descr="C:\Users\SeanL\Downloads\frame.png"/>
             <wp:cNvGraphicFramePr>
               <a:graphicFrameLocks xmlns:a="http://schemas.openxmlformats.org/drawingml/2006/main" noChangeAspect="1"/>
             </wp:cNvGraphicFramePr>
@@ -242,7 +490,7 @@
               <a:graphicData uri="http://schemas.openxmlformats.org/drawingml/2006/picture">
                 <pic:pic xmlns:pic="http://schemas.openxmlformats.org/drawingml/2006/picture">
                   <pic:nvPicPr>
-                    <pic:cNvPr id="0" name="Picture 1" descr="C:\Users\SeanL\Pictures\Papes\download.png"/>
+                    <pic:cNvPr id="0" name="Picture 1" descr="C:\Users\SeanL\Downloads\frame.png"/>
                     <pic:cNvPicPr>
                       <a:picLocks noChangeAspect="1" noChangeArrowheads="1"/>
                     </pic:cNvPicPr>
@@ -263,7 +511,7 @@
                   <pic:spPr bwMode="auto">
                     <a:xfrm>
                       <a:off x="0" y="0"/>
-                      <a:ext cx="1304925" cy="1304925"/>
+                      <a:ext cx="1571625" cy="1571625"/>
                     </a:xfrm>
                     <a:prstGeom prst="rect">
                       <a:avLst/>
@@ -389,14 +637,7 @@
               <w:t>Level Development – Developed new levels in a game as directed, using an internal development tool.</w:t>
             </w:r>
           </w:p>
-          <w:p>
-            <w:pPr>
-              <w:contextualSpacing w:val="0"/>
-            </w:pPr>
-          </w:p>
         </w:tc>
-        <w:bookmarkStart w:id="0" w:name="_GoBack"/>
-        <w:bookmarkEnd w:id="0"/>
       </w:tr>
       <w:tr>
         <w:tc>
@@ -464,7 +705,13 @@
               <w:spacing w:line="259" w:lineRule="auto"/>
             </w:pPr>
             <w:r>
-              <w:t>New User On-Boarding and Set-Up – On boarding new users with their equipment, account creation and security set-up.</w:t>
+              <w:t xml:space="preserve">New User On-Boarding and Set-Up – On boarding new users with their equipment, account creation </w:t>
+            </w:r>
+            <w:r>
+              <w:t xml:space="preserve">(active directory) </w:t>
+            </w:r>
+            <w:r>
+              <w:t>and security set-up.</w:t>
             </w:r>
           </w:p>
           <w:p>
@@ -477,7 +724,7 @@
               <w:spacing w:line="259" w:lineRule="auto"/>
             </w:pPr>
             <w:r>
-              <w:t>Backend infrastructure management – I helped with infrastructure management such as shared drives, file recovery, ransomware protection and removal, active directory and security settings.</w:t>
+              <w:t>Backend infrastructure management – I helped with infrastructure management such as shared drives, file recovery, ransomware protection and removal, and security settings.</w:t>
             </w:r>
           </w:p>
           <w:p>
@@ -507,24 +754,30 @@
           </w:p>
           <w:p>
             <w:pPr>
+              <w:pStyle w:val="ListParagraph"/>
+              <w:spacing w:line="259" w:lineRule="auto"/>
+            </w:pPr>
+          </w:p>
+          <w:p>
+            <w:pPr>
+              <w:pStyle w:val="ListParagraph"/>
+              <w:spacing w:line="259" w:lineRule="auto"/>
+            </w:pPr>
+          </w:p>
+          <w:p>
+            <w:pPr>
               <w:pStyle w:val="Heading3"/>
               <w:contextualSpacing w:val="0"/>
               <w:outlineLvl w:val="2"/>
             </w:pPr>
             <w:r>
-              <w:t>09</w:t>
-            </w:r>
-            <w:r>
-              <w:t>/2018</w:t>
+              <w:t>09/2018</w:t>
             </w:r>
             <w:r>
               <w:t xml:space="preserve"> – </w:t>
             </w:r>
             <w:r>
-              <w:t>08/201</w:t>
-            </w:r>
-            <w:r>
-              <w:t>9</w:t>
+              <w:t>08/2019</w:t>
             </w:r>
           </w:p>
           <w:p>
@@ -593,51 +846,18 @@
           </w:p>
           <w:p>
             <w:pPr>
-              <w:spacing w:line="259" w:lineRule="auto"/>
-              <w:ind w:left="360"/>
-            </w:pPr>
-          </w:p>
-          <w:p>
-            <w:pPr>
-              <w:spacing w:line="259" w:lineRule="auto"/>
-              <w:ind w:left="360"/>
-            </w:pPr>
-          </w:p>
-          <w:p>
-            <w:pPr>
-              <w:spacing w:line="259" w:lineRule="auto"/>
-              <w:ind w:left="360"/>
-            </w:pPr>
-          </w:p>
-          <w:p>
-            <w:pPr>
-              <w:spacing w:line="259" w:lineRule="auto"/>
-              <w:ind w:left="360"/>
-            </w:pPr>
-          </w:p>
-          <w:p>
-            <w:pPr>
               <w:pStyle w:val="Heading3"/>
               <w:contextualSpacing w:val="0"/>
               <w:outlineLvl w:val="2"/>
             </w:pPr>
             <w:r>
-              <w:t>04</w:t>
-            </w:r>
-            <w:r>
-              <w:t>/201</w:t>
-            </w:r>
-            <w:r>
-              <w:t>6</w:t>
+              <w:t>04/2016</w:t>
             </w:r>
             <w:r>
               <w:t xml:space="preserve"> – </w:t>
             </w:r>
             <w:r>
-              <w:t>08/201</w:t>
-            </w:r>
-            <w:r>
-              <w:t>6</w:t>
+              <w:t>08/2016</w:t>
             </w:r>
           </w:p>
           <w:p>
@@ -726,7 +946,7 @@
       <w:tr>
         <w:tc>
           <w:tcPr>
-            <w:tcW w:w="9355" w:type="dxa"/>
+            <w:tcW w:w="9290" w:type="dxa"/>
           </w:tcPr>
           <w:p>
             <w:pPr>
@@ -827,7 +1047,18 @@
       <w:tr>
         <w:tc>
           <w:tcPr>
-            <w:tcW w:w="9355" w:type="dxa"/>
+            <w:tcW w:w="9290" w:type="dxa"/>
+            <w:tcMar>
+              <w:top w:w="216" w:type="dxa"/>
+            </w:tcMar>
+          </w:tcPr>
+          <w:p/>
+        </w:tc>
+      </w:tr>
+      <w:tr>
+        <w:tc>
+          <w:tcPr>
+            <w:tcW w:w="9290" w:type="dxa"/>
             <w:tcMar>
               <w:top w:w="216" w:type="dxa"/>
             </w:tcMar>
@@ -836,106 +1067,16 @@
         </w:tc>
       </w:tr>
     </w:tbl>
-    <w:sdt>
-      <w:sdtPr>
-        <w:alias w:val="Skills:"/>
-        <w:tag w:val="Skills:"/>
-        <w:id w:val="-1392877668"/>
-        <w:placeholder>
-          <w:docPart w:val="4717B4AF3B224113BE58301CEA9C5FBE"/>
-        </w:placeholder>
-        <w:temporary/>
-        <w:showingPlcHdr/>
-        <w15:appearance w15:val="hidden"/>
-      </w:sdtPr>
-      <w:sdtEndPr/>
-      <w:sdtContent>
-        <w:p>
-          <w:pPr>
-            <w:pStyle w:val="Heading1"/>
-          </w:pPr>
-          <w:r>
-            <w:t>Skills</w:t>
-          </w:r>
-        </w:p>
-      </w:sdtContent>
-    </w:sdt>
-    <w:tbl>
-      <w:tblPr>
-        <w:tblStyle w:val="TableGrid"/>
-        <w:tblW w:w="5000" w:type="pct"/>
-        <w:tblCellMar>
-          <w:left w:w="0" w:type="dxa"/>
-          <w:right w:w="0" w:type="dxa"/>
-        </w:tblCellMar>
-        <w:tblLook w:val="04A0" w:firstRow="1" w:lastRow="0" w:firstColumn="1" w:lastColumn="0" w:noHBand="0" w:noVBand="1"/>
-        <w:tblDescription w:val="Skills layout table"/>
-      </w:tblPr>
-      <w:tblGrid>
-        <w:gridCol w:w="4680"/>
-        <w:gridCol w:w="4680"/>
-      </w:tblGrid>
-      <w:tr>
-        <w:tc>
-          <w:tcPr>
-            <w:tcW w:w="4675" w:type="dxa"/>
-          </w:tcPr>
-          <w:p>
-            <w:pPr>
-              <w:pStyle w:val="ListBullet"/>
-              <w:contextualSpacing w:val="0"/>
-            </w:pPr>
-            <w:r>
-              <w:t>Troubleshooting computers, phones, tablets and more.</w:t>
-            </w:r>
-          </w:p>
-          <w:p>
-            <w:pPr>
-              <w:pStyle w:val="ListBullet"/>
-              <w:contextualSpacing w:val="0"/>
-            </w:pPr>
-            <w:r>
-              <w:t>Quick learning</w:t>
-            </w:r>
-          </w:p>
-        </w:tc>
-        <w:tc>
-          <w:tcPr>
-            <w:tcW w:w="4675" w:type="dxa"/>
-            <w:tcMar>
-              <w:left w:w="360" w:type="dxa"/>
-            </w:tcMar>
-          </w:tcPr>
-          <w:p>
-            <w:pPr>
-              <w:pStyle w:val="ListBullet"/>
-              <w:contextualSpacing w:val="0"/>
-            </w:pPr>
-            <w:r>
-              <w:t>Self-learning and motivated</w:t>
-            </w:r>
-          </w:p>
-          <w:p>
-            <w:pPr>
-              <w:pStyle w:val="ListBullet"/>
-              <w:contextualSpacing w:val="0"/>
-            </w:pPr>
-            <w:r>
-              <w:t>OS imaging/software installation</w:t>
-            </w:r>
-          </w:p>
-          <w:p>
-            <w:pPr>
-              <w:pStyle w:val="ListBullet"/>
-              <w:contextualSpacing w:val="0"/>
-            </w:pPr>
-            <w:r>
-              <w:t xml:space="preserve">Flexible work environment  </w:t>
-            </w:r>
-          </w:p>
-        </w:tc>
-      </w:tr>
-    </w:tbl>
+    <w:p>
+      <w:pPr>
+        <w:pStyle w:val="Heading1"/>
+      </w:pPr>
+    </w:p>
+    <w:p>
+      <w:pPr>
+        <w:pStyle w:val="Heading1"/>
+      </w:pPr>
+    </w:p>
     <w:p>
       <w:pPr>
         <w:pStyle w:val="Heading1"/>
@@ -1148,7 +1289,7 @@
         </mc:Choice>
         <mc:Fallback>
           <w:pict>
-            <v:line w14:anchorId="6546FB8D" id="Straight Connector 5" o:spid="_x0000_s1026" alt="Header dividing line" style="position:absolute;z-index:-251657216;visibility:visible;mso-wrap-style:square;mso-width-percent:1000;mso-top-percent:173;mso-wrap-distance-left:9pt;mso-wrap-distance-top:0;mso-wrap-distance-right:9pt;mso-wrap-distance-bottom:0;mso-position-horizontal:center;mso-position-horizontal-relative:page;mso-position-vertical-relative:page;mso-width-percent:1000;mso-top-percent:173;mso-width-relative:page" from="0,0" to="612pt,0" o:gfxdata="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" strokecolor="#5a5a5a [2109]" strokeweight=".5pt">
+            <v:line w14:anchorId="3F46FED0" id="Straight Connector 5" o:spid="_x0000_s1026" alt="Header dividing line" style="position:absolute;z-index:-251657216;visibility:visible;mso-wrap-style:square;mso-width-percent:1000;mso-top-percent:173;mso-wrap-distance-left:9pt;mso-wrap-distance-top:0;mso-wrap-distance-right:9pt;mso-wrap-distance-bottom:0;mso-position-horizontal:center;mso-position-horizontal-relative:page;mso-position-vertical-relative:page;mso-width-percent:1000;mso-top-percent:173;mso-width-relative:page" from="0,0" to="612pt,0" o:gfxdata="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" strokecolor="#5a5a5a [2109]" strokeweight=".5pt">
               <v:stroke joinstyle="miter"/>
               <w10:wrap anchorx="page" anchory="page"/>
             </v:line>
@@ -26919,7 +27060,7 @@
     </w:docPart>
     <w:docPart>
       <w:docPartPr>
-        <w:name w:val="4717B4AF3B224113BE58301CEA9C5FBE"/>
+        <w:name w:val="44F0A0C4D3E04355B0F3CC7D2EBD6C9E"/>
         <w:category>
           <w:name w:val="General"/>
           <w:gallery w:val="placeholder"/>
@@ -26930,12 +27071,12 @@
         <w:behaviors>
           <w:behavior w:val="content"/>
         </w:behaviors>
-        <w:guid w:val="{E952E8DC-0B26-43B6-8B3E-775E7AE86C1D}"/>
+        <w:guid w:val="{49B59945-A7DE-49B7-A820-EF1DC677957D}"/>
       </w:docPartPr>
       <w:docPartBody>
         <w:p>
           <w:pPr>
-            <w:pStyle w:val="4717B4AF3B224113BE58301CEA9C5FBE"/>
+            <w:pStyle w:val="44F0A0C4D3E04355B0F3CC7D2EBD6C9E"/>
           </w:pPr>
           <w:r>
             <w:t>Skills</w:t>
@@ -27029,8 +27170,13 @@
     <w:compatSetting w:name="differentiateMultirowTableHeaders" w:uri="http://schemas.microsoft.com/office/word" w:val="1"/>
   </w:compat>
   <w:rsids>
-    <w:rsidRoot w:val="006E680D"/>
-    <w:rsid w:val="006E680D"/>
+    <w:rsidRoot w:val="00315694"/>
+    <w:rsid w:val="00033AD6"/>
+    <w:rsid w:val="00076227"/>
+    <w:rsid w:val="00315694"/>
+    <w:rsid w:val="008B4878"/>
+    <w:rsid w:val="00D760C2"/>
+    <w:rsid w:val="00F871C9"/>
   </w:rsids>
   <m:mathPr>
     <m:mathFont m:val="Cambria Math"/>
@@ -27619,6 +27765,26 @@
   <w:style w:type="paragraph" w:customStyle="1" w:styleId="F4150C800B924ED693A3F98D85E2F074">
     <w:name w:val="F4150C800B924ED693A3F98D85E2F074"/>
   </w:style>
+  <w:style w:type="paragraph" w:customStyle="1" w:styleId="FC7B5DBE814F41D4ACCD02849C328E6F">
+    <w:name w:val="FC7B5DBE814F41D4ACCD02849C328E6F"/>
+    <w:rsid w:val="00076227"/>
+  </w:style>
+  <w:style w:type="paragraph" w:customStyle="1" w:styleId="44F0A0C4D3E04355B0F3CC7D2EBD6C9E">
+    <w:name w:val="44F0A0C4D3E04355B0F3CC7D2EBD6C9E"/>
+    <w:rsid w:val="00076227"/>
+  </w:style>
+  <w:style w:type="paragraph" w:customStyle="1" w:styleId="0351E83CBA1B48F0B7E8469FBDA74421">
+    <w:name w:val="0351E83CBA1B48F0B7E8469FBDA74421"/>
+    <w:rsid w:val="00076227"/>
+  </w:style>
+  <w:style w:type="paragraph" w:customStyle="1" w:styleId="1707146774484CDFA91AFF6CEC9C46D3">
+    <w:name w:val="1707146774484CDFA91AFF6CEC9C46D3"/>
+    <w:rsid w:val="00076227"/>
+  </w:style>
+  <w:style w:type="paragraph" w:customStyle="1" w:styleId="C2B13C87514D4FA5BC5982DC4AB4EA7E">
+    <w:name w:val="C2B13C87514D4FA5BC5982DC4AB4EA7E"/>
+    <w:rsid w:val="00076227"/>
+  </w:style>
 </w:styles>
 </file>
 
